--- a/78_i/78_COVER.docx
+++ b/78_i/78_COVER.docx
@@ -80,7 +80,7 @@
           <w:lang w:val="en-US"/>
         </w:rPr>
         <w:pict>
-          <v:rect id="_x0000_s1027" style="position:absolute;margin-left:3.5pt;margin-top:10pt;width:461.05pt;height:52.05pt;z-index:251661312">
+          <v:rect id="_x0000_s1027" style="position:absolute;margin-left:3.5pt;margin-top:10pt;width:461.05pt;height:29.55pt;z-index:251661312">
             <v:textbox>
               <w:txbxContent>
                 <w:p>
@@ -198,7 +198,7 @@
           <w:noProof/>
           <w:sz w:val="32"/>
           <w:szCs w:val="32"/>
-          <w:lang w:eastAsia="en-GB"/>
+          <w:lang w:val="en-US"/>
         </w:rPr>
         <w:drawing>
           <wp:inline distT="0" distB="0" distL="0" distR="0">
@@ -305,6 +305,7 @@
     </w:p>
     <w:p>
       <w:pPr>
+        <w:spacing w:after="0"/>
         <w:jc w:val="center"/>
         <w:rPr>
           <w:rFonts w:ascii="Verdana" w:hAnsi="Verdana" w:cs="Arial"/>
@@ -325,6 +326,7 @@
     </w:p>
     <w:p>
       <w:pPr>
+        <w:spacing w:after="0"/>
         <w:jc w:val="center"/>
         <w:rPr>
           <w:rFonts w:ascii="Verdana" w:hAnsi="Verdana" w:cs="Arial"/>
@@ -345,6 +347,7 @@
     </w:p>
     <w:p>
       <w:pPr>
+        <w:spacing w:after="0"/>
         <w:jc w:val="center"/>
         <w:rPr>
           <w:rFonts w:ascii="Verdana" w:hAnsi="Verdana" w:cs="Arial"/>
@@ -365,6 +368,7 @@
     </w:p>
     <w:p>
       <w:pPr>
+        <w:spacing w:after="0"/>
         <w:jc w:val="center"/>
         <w:rPr>
           <w:rFonts w:ascii="Verdana" w:hAnsi="Verdana" w:cs="Arial"/>
